--- a/doc/TDPS_Wireframe_Documentaion_v1.0.docx
+++ b/doc/TDPS_Wireframe_Documentaion_v1.0.docx
@@ -412,104 +412,204 @@
           <w:sz w:val="28"/>
           <w:szCs w:val="28"/>
         </w:rPr>
-        <w:t xml:space="preserve"> to expect user input for the personal &amp; medical date of a patient</w:t>
+        <w:t xml:space="preserve"> to expect user input for the personal &amp; medical dat</w:t>
       </w:r>
       <w:r>
         <w:rPr>
           <w:sz w:val="28"/>
           <w:szCs w:val="28"/>
         </w:rPr>
-        <w:t>:</w:t>
+        <w:t>a</w:t>
       </w:r>
-    </w:p>
-    <w:p>
-      <w:pPr>
-        <w:pStyle w:val="BodyText"/>
-        <w:rPr>
-          <w:sz w:val="20"/>
-        </w:rPr>
-      </w:pPr>
-    </w:p>
-    <w:p>
-      <w:pPr>
-        <w:pStyle w:val="BodyText"/>
-        <w:rPr>
-          <w:sz w:val="20"/>
-        </w:rPr>
-      </w:pPr>
-    </w:p>
-    <w:p>
-      <w:pPr>
-        <w:pStyle w:val="BodyText"/>
-        <w:rPr>
-          <w:sz w:val="20"/>
-        </w:rPr>
-      </w:pPr>
-    </w:p>
-    <w:p>
-      <w:pPr>
-        <w:pStyle w:val="BodyText"/>
-        <w:rPr>
-          <w:sz w:val="20"/>
-        </w:rPr>
-      </w:pPr>
-    </w:p>
-    <w:p>
-      <w:pPr>
-        <w:pStyle w:val="BodyText"/>
-        <w:spacing w:before="75"/>
-        <w:rPr>
-          <w:sz w:val="20"/>
-        </w:rPr>
-      </w:pPr>
       <w:r>
         <w:rPr>
+          <w:sz w:val="28"/>
+          <w:szCs w:val="28"/>
+        </w:rPr>
+        <w:t xml:space="preserve"> of a patient:</w:t>
+      </w:r>
+    </w:p>
+    <w:p>
+      <w:pPr>
+        <w:pStyle w:val="BodyText"/>
+        <w:spacing w:before="1"/>
+        <w:ind w:left="840"/>
+        <w:rPr>
+          <w:sz w:val="28"/>
+          <w:szCs w:val="28"/>
+        </w:rPr>
+      </w:pPr>
+    </w:p>
+    <w:p>
+      <w:pPr>
+        <w:pStyle w:val="NormalWeb"/>
+        <w:ind w:left="840"/>
+      </w:pPr>
+      <w:r>
+        <w:rPr>
           <w:noProof/>
         </w:rPr>
         <w:drawing>
-          <wp:anchor distT="0" distB="0" distL="0" distR="0" simplePos="0" relativeHeight="487588352" behindDoc="1" locked="0" layoutInCell="1" allowOverlap="1" wp14:anchorId="4DE9B3D8" wp14:editId="19A54F7F">
-            <wp:simplePos x="0" y="0"/>
-            <wp:positionH relativeFrom="page">
-              <wp:posOffset>2139518</wp:posOffset>
-            </wp:positionH>
-            <wp:positionV relativeFrom="paragraph">
-              <wp:posOffset>218249</wp:posOffset>
-            </wp:positionV>
-            <wp:extent cx="4388056" cy="2468879"/>
-            <wp:effectExtent l="0" t="0" r="0" b="0"/>
-            <wp:wrapTopAndBottom/>
-            <wp:docPr id="5" name="Image 5"/>
+          <wp:inline distT="0" distB="0" distL="0" distR="0" wp14:anchorId="5BF5F366" wp14:editId="192E3BEC">
+            <wp:extent cx="6229350" cy="3843020"/>
+            <wp:effectExtent l="0" t="0" r="0" b="5080"/>
+            <wp:docPr id="1691663645" name="Picture 2"/>
             <wp:cNvGraphicFramePr>
-              <a:graphicFrameLocks xmlns:a="http://schemas.openxmlformats.org/drawingml/2006/main"/>
+              <a:graphicFrameLocks xmlns:a="http://schemas.openxmlformats.org/drawingml/2006/main" noChangeAspect="1"/>
             </wp:cNvGraphicFramePr>
             <a:graphic xmlns:a="http://schemas.openxmlformats.org/drawingml/2006/main">
               <a:graphicData uri="http://schemas.openxmlformats.org/drawingml/2006/picture">
                 <pic:pic xmlns:pic="http://schemas.openxmlformats.org/drawingml/2006/picture">
                   <pic:nvPicPr>
-                    <pic:cNvPr id="5" name="Image 5"/>
-                    <pic:cNvPicPr/>
+                    <pic:cNvPr id="0" name="Picture 6"/>
+                    <pic:cNvPicPr>
+                      <a:picLocks noChangeAspect="1" noChangeArrowheads="1"/>
+                    </pic:cNvPicPr>
                   </pic:nvPicPr>
                   <pic:blipFill>
-                    <a:blip r:embed="rId5" cstate="print"/>
+                    <a:blip r:embed="rId5">
+                      <a:extLst>
+                        <a:ext uri="{28A0092B-C50C-407E-A947-70E740481C1C}">
+                          <a14:useLocalDpi xmlns:a14="http://schemas.microsoft.com/office/drawing/2010/main" val="0"/>
+                        </a:ext>
+                      </a:extLst>
+                    </a:blip>
+                    <a:srcRect/>
                     <a:stretch>
                       <a:fillRect/>
                     </a:stretch>
                   </pic:blipFill>
-                  <pic:spPr>
+                  <pic:spPr bwMode="auto">
                     <a:xfrm>
                       <a:off x="0" y="0"/>
-                      <a:ext cx="4388056" cy="2468879"/>
+                      <a:ext cx="6229350" cy="3843020"/>
                     </a:xfrm>
                     <a:prstGeom prst="rect">
                       <a:avLst/>
                     </a:prstGeom>
+                    <a:noFill/>
+                    <a:ln>
+                      <a:noFill/>
+                    </a:ln>
                   </pic:spPr>
                 </pic:pic>
               </a:graphicData>
             </a:graphic>
-          </wp:anchor>
+          </wp:inline>
         </w:drawing>
       </w:r>
+    </w:p>
+    <w:p>
+      <w:pPr>
+        <w:pStyle w:val="BodyText"/>
+        <w:spacing w:before="1"/>
+        <w:ind w:left="840"/>
+        <w:rPr>
+          <w:sz w:val="28"/>
+          <w:szCs w:val="28"/>
+        </w:rPr>
+      </w:pPr>
+    </w:p>
+    <w:p>
+      <w:pPr>
+        <w:pStyle w:val="BodyText"/>
+        <w:rPr>
+          <w:sz w:val="20"/>
+        </w:rPr>
+      </w:pPr>
+    </w:p>
+    <w:p>
+      <w:pPr>
+        <w:pStyle w:val="BodyText"/>
+        <w:rPr>
+          <w:sz w:val="20"/>
+        </w:rPr>
+      </w:pPr>
+    </w:p>
+    <w:p>
+      <w:pPr>
+        <w:pStyle w:val="BodyText"/>
+        <w:rPr>
+          <w:sz w:val="20"/>
+        </w:rPr>
+      </w:pPr>
+    </w:p>
+    <w:p>
+      <w:pPr>
+        <w:pStyle w:val="BodyText"/>
+        <w:rPr>
+          <w:sz w:val="20"/>
+        </w:rPr>
+      </w:pPr>
+    </w:p>
+    <w:p>
+      <w:pPr>
+        <w:pStyle w:val="BodyText"/>
+        <w:spacing w:before="75"/>
+        <w:rPr>
+          <w:sz w:val="20"/>
+        </w:rPr>
+      </w:pPr>
+    </w:p>
+    <w:p>
+      <w:pPr>
+        <w:pStyle w:val="BodyText"/>
+      </w:pPr>
+    </w:p>
+    <w:p>
+      <w:pPr>
+        <w:pStyle w:val="BodyText"/>
+      </w:pPr>
+    </w:p>
+    <w:p>
+      <w:pPr>
+        <w:pStyle w:val="BodyText"/>
+      </w:pPr>
+    </w:p>
+    <w:p>
+      <w:pPr>
+        <w:pStyle w:val="BodyText"/>
+      </w:pPr>
+    </w:p>
+    <w:p>
+      <w:pPr>
+        <w:pStyle w:val="BodyText"/>
+      </w:pPr>
+    </w:p>
+    <w:p>
+      <w:pPr>
+        <w:pStyle w:val="BodyText"/>
+      </w:pPr>
+    </w:p>
+    <w:p>
+      <w:pPr>
+        <w:pStyle w:val="BodyText"/>
+      </w:pPr>
+    </w:p>
+    <w:p>
+      <w:pPr>
+        <w:pStyle w:val="BodyText"/>
+      </w:pPr>
+    </w:p>
+    <w:p>
+      <w:pPr>
+        <w:pStyle w:val="BodyText"/>
+      </w:pPr>
+    </w:p>
+    <w:p>
+      <w:pPr>
+        <w:pStyle w:val="BodyText"/>
+      </w:pPr>
+    </w:p>
+    <w:p>
+      <w:pPr>
+        <w:pStyle w:val="BodyText"/>
+      </w:pPr>
+    </w:p>
+    <w:p>
+      <w:pPr>
+        <w:pStyle w:val="BodyText"/>
+      </w:pPr>
     </w:p>
     <w:p>
       <w:pPr>
@@ -563,60 +663,70 @@
     </w:p>
     <w:p>
       <w:pPr>
-        <w:pStyle w:val="BodyText"/>
-        <w:spacing w:before="45"/>
-        <w:rPr>
-          <w:sz w:val="20"/>
-        </w:rPr>
+        <w:pStyle w:val="NormalWeb"/>
       </w:pPr>
       <w:r>
         <w:rPr>
           <w:noProof/>
         </w:rPr>
         <w:drawing>
-          <wp:anchor distT="0" distB="0" distL="0" distR="0" simplePos="0" relativeHeight="487588864" behindDoc="1" locked="0" layoutInCell="1" allowOverlap="1" wp14:anchorId="75E76F6F" wp14:editId="4AAAED49">
-            <wp:simplePos x="0" y="0"/>
-            <wp:positionH relativeFrom="page">
-              <wp:posOffset>2125039</wp:posOffset>
-            </wp:positionH>
-            <wp:positionV relativeFrom="paragraph">
-              <wp:posOffset>199119</wp:posOffset>
-            </wp:positionV>
-            <wp:extent cx="4585555" cy="2565654"/>
-            <wp:effectExtent l="0" t="0" r="0" b="0"/>
-            <wp:wrapTopAndBottom/>
-            <wp:docPr id="6" name="Image 6"/>
+          <wp:inline distT="0" distB="0" distL="0" distR="0" wp14:anchorId="019E0C47" wp14:editId="0D056BF1">
+            <wp:extent cx="6229350" cy="3687445"/>
+            <wp:effectExtent l="0" t="0" r="0" b="8255"/>
+            <wp:docPr id="252243261" name="Picture 3"/>
             <wp:cNvGraphicFramePr>
-              <a:graphicFrameLocks xmlns:a="http://schemas.openxmlformats.org/drawingml/2006/main"/>
+              <a:graphicFrameLocks xmlns:a="http://schemas.openxmlformats.org/drawingml/2006/main" noChangeAspect="1"/>
             </wp:cNvGraphicFramePr>
             <a:graphic xmlns:a="http://schemas.openxmlformats.org/drawingml/2006/main">
               <a:graphicData uri="http://schemas.openxmlformats.org/drawingml/2006/picture">
                 <pic:pic xmlns:pic="http://schemas.openxmlformats.org/drawingml/2006/picture">
                   <pic:nvPicPr>
-                    <pic:cNvPr id="6" name="Image 6"/>
-                    <pic:cNvPicPr/>
+                    <pic:cNvPr id="0" name="Picture 8"/>
+                    <pic:cNvPicPr>
+                      <a:picLocks noChangeAspect="1" noChangeArrowheads="1"/>
+                    </pic:cNvPicPr>
                   </pic:nvPicPr>
                   <pic:blipFill>
-                    <a:blip r:embed="rId6" cstate="print"/>
+                    <a:blip r:embed="rId6">
+                      <a:extLst>
+                        <a:ext uri="{28A0092B-C50C-407E-A947-70E740481C1C}">
+                          <a14:useLocalDpi xmlns:a14="http://schemas.microsoft.com/office/drawing/2010/main" val="0"/>
+                        </a:ext>
+                      </a:extLst>
+                    </a:blip>
+                    <a:srcRect/>
                     <a:stretch>
                       <a:fillRect/>
                     </a:stretch>
                   </pic:blipFill>
-                  <pic:spPr>
+                  <pic:spPr bwMode="auto">
                     <a:xfrm>
                       <a:off x="0" y="0"/>
-                      <a:ext cx="4585555" cy="2565654"/>
+                      <a:ext cx="6229350" cy="3687445"/>
                     </a:xfrm>
                     <a:prstGeom prst="rect">
                       <a:avLst/>
                     </a:prstGeom>
+                    <a:noFill/>
+                    <a:ln>
+                      <a:noFill/>
+                    </a:ln>
                   </pic:spPr>
                 </pic:pic>
               </a:graphicData>
             </a:graphic>
-          </wp:anchor>
+          </wp:inline>
         </w:drawing>
       </w:r>
+    </w:p>
+    <w:p>
+      <w:pPr>
+        <w:pStyle w:val="BodyText"/>
+        <w:spacing w:before="45"/>
+        <w:rPr>
+          <w:sz w:val="20"/>
+        </w:rPr>
+      </w:pPr>
     </w:p>
     <w:sectPr>
       <w:pgSz w:w="11910" w:h="16840"/>
@@ -640,7 +750,6 @@
       <w:lvlJc w:val="left"/>
       <w:pPr>
         <w:ind w:left="840" w:hanging="360"/>
-        <w:jc w:val="left"/>
       </w:pPr>
       <w:rPr>
         <w:rFonts w:ascii="Calibri" w:eastAsia="Calibri" w:hAnsi="Calibri" w:cs="Calibri" w:hint="default"/>
@@ -1319,6 +1428,26 @@
     <w:uiPriority w:val="1"/>
     <w:qFormat/>
   </w:style>
+  <w:style w:type="paragraph" w:styleId="NormalWeb">
+    <w:name w:val="Normal (Web)"/>
+    <w:basedOn w:val="Normal"/>
+    <w:uiPriority w:val="99"/>
+    <w:semiHidden/>
+    <w:unhideWhenUsed/>
+    <w:rsid w:val="00B36A65"/>
+    <w:pPr>
+      <w:widowControl/>
+      <w:autoSpaceDE/>
+      <w:autoSpaceDN/>
+      <w:spacing w:before="100" w:beforeAutospacing="1" w:after="100" w:afterAutospacing="1"/>
+    </w:pPr>
+    <w:rPr>
+      <w:rFonts w:ascii="Times New Roman" w:eastAsia="Times New Roman" w:hAnsi="Times New Roman" w:cs="Times New Roman"/>
+      <w:sz w:val="24"/>
+      <w:szCs w:val="24"/>
+      <w:lang w:val="en-IN" w:eastAsia="en-IN"/>
+    </w:rPr>
+  </w:style>
 </w:styles>
 </file>
 
